--- a/++Templated Entries/++JNie/In Progress/Anani, NabilTemplatedJN.docx
+++ b/++Templated Entries/++JNie/In Progress/Anani, NabilTemplatedJN.docx
@@ -314,9 +314,6 @@
       <w:tr>
         <w:sdt>
           <w:sdtPr>
-            <w:rPr>
-              <w:b/>
-            </w:rPr>
             <w:alias w:val="Article headword"/>
             <w:tag w:val="articleHeadword"/>
             <w:id w:val="-361440020"/>
@@ -342,16 +339,10 @@
                 </w:pPr>
                 <w:proofErr w:type="spellStart"/>
                 <w:r>
-                  <w:rPr>
-                    <w:b/>
-                  </w:rPr>
                   <w:t>Anani</w:t>
                 </w:r>
                 <w:proofErr w:type="spellEnd"/>
                 <w:r>
-                  <w:rPr>
-                    <w:b/>
-                  </w:rPr>
                   <w:t>, Nabil (1943--)</w:t>
                 </w:r>
               </w:p>
@@ -472,371 +463,194 @@
                 </w:tcMar>
               </w:tcPr>
               <w:p>
-                <w:pPr>
-                  <w:rPr>
-                    <w:rFonts w:ascii="Times New Roman" w:hAnsi="Times New Roman" w:cs="Times New Roman"/>
-                  </w:rPr>
-                </w:pPr>
-                <w:r>
-                  <w:rPr>
-                    <w:rFonts w:ascii="Times New Roman" w:hAnsi="Times New Roman" w:cs="Times New Roman"/>
-                  </w:rPr>
+                <w:r>
                   <w:t xml:space="preserve">Nabil </w:t>
                 </w:r>
                 <w:proofErr w:type="spellStart"/>
                 <w:r>
-                  <w:rPr>
-                    <w:rFonts w:ascii="Times New Roman" w:hAnsi="Times New Roman" w:cs="Times New Roman"/>
-                  </w:rPr>
                   <w:t>Anani</w:t>
                 </w:r>
                 <w:proofErr w:type="spellEnd"/>
                 <w:r>
-                  <w:rPr>
-                    <w:rFonts w:ascii="Times New Roman" w:hAnsi="Times New Roman" w:cs="Times New Roman"/>
-                  </w:rPr>
                   <w:t xml:space="preserve"> was born in </w:t>
                 </w:r>
                 <w:proofErr w:type="spellStart"/>
                 <w:r>
-                  <w:rPr>
-                    <w:rFonts w:ascii="Times New Roman" w:hAnsi="Times New Roman" w:cs="Times New Roman"/>
-                  </w:rPr>
                   <w:t>Latrun</w:t>
                 </w:r>
                 <w:proofErr w:type="spellEnd"/>
                 <w:r>
-                  <w:rPr>
-                    <w:rFonts w:ascii="Times New Roman" w:hAnsi="Times New Roman" w:cs="Times New Roman"/>
-                  </w:rPr>
                   <w:t>, Palestine in 1943</w:t>
                 </w:r>
                 <w:r>
-                  <w:rPr>
-                    <w:rFonts w:ascii="Times New Roman" w:hAnsi="Times New Roman" w:cs="Times New Roman"/>
-                  </w:rPr>
                   <w:t>. He</w:t>
                 </w:r>
                 <w:r>
-                  <w:rPr>
-                    <w:rFonts w:ascii="Times New Roman" w:hAnsi="Times New Roman" w:cs="Times New Roman"/>
-                  </w:rPr>
                   <w:t xml:space="preserve"> graduated in Fine Arts from Alexandra University, Egypt in 1969, after which he </w:t>
                 </w:r>
                 <w:r>
-                  <w:rPr>
-                    <w:rFonts w:ascii="Times New Roman" w:hAnsi="Times New Roman" w:cs="Times New Roman"/>
-                  </w:rPr>
                   <w:t>became a</w:t>
                 </w:r>
                 <w:r>
-                  <w:rPr>
-                    <w:rFonts w:ascii="Times New Roman" w:hAnsi="Times New Roman" w:cs="Times New Roman"/>
-                  </w:rPr>
                   <w:t xml:space="preserve"> teacher trainer at the UN training college in Ramallah </w:t>
                 </w:r>
                 <w:r>
-                  <w:rPr>
-                    <w:rFonts w:ascii="Times New Roman" w:hAnsi="Times New Roman" w:cs="Times New Roman"/>
-                  </w:rPr>
                   <w:t>while remaining</w:t>
                 </w:r>
                 <w:r>
-                  <w:rPr>
-                    <w:rFonts w:ascii="Times New Roman" w:hAnsi="Times New Roman" w:cs="Times New Roman"/>
-                  </w:rPr>
                   <w:t xml:space="preserve"> a full-time practi</w:t>
                 </w:r>
                 <w:r>
-                  <w:rPr>
-                    <w:rFonts w:ascii="Times New Roman" w:hAnsi="Times New Roman" w:cs="Times New Roman"/>
-                  </w:rPr>
                   <w:t>ti</w:t>
                 </w:r>
                 <w:r>
-                  <w:rPr>
-                    <w:rFonts w:ascii="Times New Roman" w:hAnsi="Times New Roman" w:cs="Times New Roman"/>
-                  </w:rPr>
                   <w:t xml:space="preserve">oner </w:t>
                 </w:r>
                 <w:r>
-                  <w:rPr>
-                    <w:rFonts w:ascii="Times New Roman" w:hAnsi="Times New Roman" w:cs="Times New Roman"/>
-                  </w:rPr>
                   <w:t>in his studio there</w:t>
                 </w:r>
                 <w:r>
-                  <w:rPr>
-                    <w:rFonts w:ascii="Times New Roman" w:hAnsi="Times New Roman" w:cs="Times New Roman"/>
-                  </w:rPr>
                   <w:t xml:space="preserve">. </w:t>
                 </w:r>
                 <w:proofErr w:type="spellStart"/>
                 <w:r>
-                  <w:rPr>
-                    <w:rFonts w:ascii="Times New Roman" w:hAnsi="Times New Roman" w:cs="Times New Roman"/>
-                  </w:rPr>
                   <w:t>Anani</w:t>
                 </w:r>
                 <w:proofErr w:type="spellEnd"/>
                 <w:r>
-                  <w:rPr>
-                    <w:rFonts w:ascii="Times New Roman" w:hAnsi="Times New Roman" w:cs="Times New Roman"/>
-                  </w:rPr>
                   <w:t xml:space="preserve"> was awarded the first Palestinian National Prize for Visual Art in 1997by the late President Yasser Arafat and became the head of the League of Palestinian Artists in 1998. In 2006 he was awarded The King Abdullah of Jordan Award in Fine Arts for the Middle East. He participated in numerous exhibitions of Palestinian Art around the world and was a founding member of Al </w:t>
                 </w:r>
                 <w:proofErr w:type="spellStart"/>
                 <w:r>
-                  <w:rPr>
-                    <w:rFonts w:ascii="Times New Roman" w:hAnsi="Times New Roman" w:cs="Times New Roman"/>
-                  </w:rPr>
                   <w:t>Wasiti</w:t>
                 </w:r>
                 <w:proofErr w:type="spellEnd"/>
                 <w:r>
-                  <w:rPr>
-                    <w:rFonts w:ascii="Times New Roman" w:hAnsi="Times New Roman" w:cs="Times New Roman"/>
-                  </w:rPr>
                   <w:t xml:space="preserve"> Art Centre</w:t>
                 </w:r>
                 <w:r>
-                  <w:rPr>
-                    <w:rFonts w:ascii="Times New Roman" w:hAnsi="Times New Roman" w:cs="Times New Roman"/>
-                  </w:rPr>
                   <w:t xml:space="preserve"> in Jerusalem</w:t>
                 </w:r>
                 <w:r>
-                  <w:rPr>
-                    <w:rFonts w:ascii="Times New Roman" w:hAnsi="Times New Roman" w:cs="Times New Roman"/>
-                  </w:rPr>
                   <w:t xml:space="preserve"> and The International Academy of Art, Palestine</w:t>
                 </w:r>
                 <w:r>
-                  <w:rPr>
-                    <w:rFonts w:ascii="Times New Roman" w:hAnsi="Times New Roman" w:cs="Times New Roman"/>
-                  </w:rPr>
                   <w:t xml:space="preserve"> in Ramallah</w:t>
                 </w:r>
                 <w:r>
-                  <w:rPr>
-                    <w:rFonts w:ascii="Times New Roman" w:hAnsi="Times New Roman" w:cs="Times New Roman"/>
-                  </w:rPr>
                   <w:t>. He was commissioned to undertake several public works in Palestine including sculptures and murals.</w:t>
                 </w:r>
                 <w:r>
-                  <w:rPr>
-                    <w:rFonts w:ascii="Times New Roman" w:hAnsi="Times New Roman" w:cs="Times New Roman"/>
-                  </w:rPr>
                   <w:t xml:space="preserve"> </w:t>
                 </w:r>
                 <w:proofErr w:type="spellStart"/>
                 <w:r>
-                  <w:rPr>
-                    <w:rFonts w:ascii="Times New Roman" w:hAnsi="Times New Roman" w:cs="Times New Roman"/>
-                  </w:rPr>
                   <w:t>Anani</w:t>
                 </w:r>
                 <w:proofErr w:type="spellEnd"/>
                 <w:r>
-                  <w:rPr>
-                    <w:rFonts w:ascii="Times New Roman" w:hAnsi="Times New Roman" w:cs="Times New Roman"/>
-                  </w:rPr>
                   <w:t xml:space="preserve"> is known for his paintings of the Palestinian landscape, in which he focuses on life in the village</w:t>
                 </w:r>
                 <w:r>
-                  <w:rPr>
-                    <w:rFonts w:ascii="Times New Roman" w:hAnsi="Times New Roman" w:cs="Times New Roman"/>
-                  </w:rPr>
                   <w:t>.</w:t>
                 </w:r>
                 <w:r>
-                  <w:rPr>
-                    <w:rFonts w:ascii="Times New Roman" w:hAnsi="Times New Roman" w:cs="Times New Roman"/>
-                  </w:rPr>
                   <w:t xml:space="preserve"> In the 1980s</w:t>
                 </w:r>
                 <w:r>
-                  <w:rPr>
-                    <w:rFonts w:ascii="Times New Roman" w:hAnsi="Times New Roman" w:cs="Times New Roman"/>
-                  </w:rPr>
                   <w:t>,</w:t>
                 </w:r>
                 <w:r>
-                  <w:rPr>
-                    <w:rFonts w:ascii="Times New Roman" w:hAnsi="Times New Roman" w:cs="Times New Roman"/>
-                  </w:rPr>
                   <w:t xml:space="preserve"> he and other </w:t>
                 </w:r>
                 <w:r>
-                  <w:rPr>
-                    <w:rFonts w:ascii="Times New Roman" w:hAnsi="Times New Roman" w:cs="Times New Roman"/>
-                  </w:rPr>
                   <w:t xml:space="preserve">Palestinian </w:t>
                 </w:r>
                 <w:r>
-                  <w:rPr>
-                    <w:rFonts w:ascii="Times New Roman" w:hAnsi="Times New Roman" w:cs="Times New Roman"/>
-                  </w:rPr>
                   <w:t xml:space="preserve">artists </w:t>
                 </w:r>
                 <w:r>
-                  <w:rPr>
-                    <w:rFonts w:ascii="Times New Roman" w:hAnsi="Times New Roman" w:cs="Times New Roman"/>
-                  </w:rPr>
                   <w:t>perceived</w:t>
                 </w:r>
                 <w:r>
-                  <w:rPr>
-                    <w:rFonts w:ascii="Times New Roman" w:hAnsi="Times New Roman" w:cs="Times New Roman"/>
-                  </w:rPr>
                   <w:t xml:space="preserve"> the countryside as place untouched by the changes of occupati</w:t>
                 </w:r>
                 <w:r>
-                  <w:rPr>
-                    <w:rFonts w:ascii="Times New Roman" w:hAnsi="Times New Roman" w:cs="Times New Roman"/>
-                  </w:rPr>
                   <w:t>on. A</w:t>
                 </w:r>
                 <w:r>
-                  <w:rPr>
-                    <w:rFonts w:ascii="Times New Roman" w:hAnsi="Times New Roman" w:cs="Times New Roman"/>
-                  </w:rPr>
                   <w:t xml:space="preserve">long with artists </w:t>
                 </w:r>
                 <w:proofErr w:type="spellStart"/>
                 <w:r>
-                  <w:rPr>
-                    <w:rFonts w:ascii="Times New Roman" w:hAnsi="Times New Roman" w:cs="Times New Roman"/>
-                  </w:rPr>
                   <w:t>Sliman</w:t>
                 </w:r>
                 <w:proofErr w:type="spellEnd"/>
                 <w:r>
-                  <w:rPr>
-                    <w:rFonts w:ascii="Times New Roman" w:hAnsi="Times New Roman" w:cs="Times New Roman"/>
-                  </w:rPr>
                   <w:t xml:space="preserve"> Mansour</w:t>
                 </w:r>
                 <w:r>
-                  <w:rPr>
-                    <w:rFonts w:ascii="Times New Roman" w:hAnsi="Times New Roman" w:cs="Times New Roman"/>
-                  </w:rPr>
                   <w:t>,</w:t>
                 </w:r>
                 <w:r>
-                  <w:rPr>
-                    <w:rFonts w:ascii="Times New Roman" w:hAnsi="Times New Roman" w:cs="Times New Roman"/>
-                  </w:rPr>
                   <w:t xml:space="preserve"> </w:t>
                 </w:r>
                 <w:r>
-                  <w:rPr>
-                    <w:rFonts w:ascii="Times New Roman" w:hAnsi="Times New Roman" w:cs="Times New Roman"/>
-                  </w:rPr>
                   <w:t xml:space="preserve">he </w:t>
                 </w:r>
                 <w:r>
-                  <w:rPr>
-                    <w:rFonts w:ascii="Times New Roman" w:hAnsi="Times New Roman" w:cs="Times New Roman"/>
-                  </w:rPr>
                   <w:t>was one of the key artist</w:t>
                 </w:r>
                 <w:r>
-                  <w:rPr>
-                    <w:rFonts w:ascii="Times New Roman" w:hAnsi="Times New Roman" w:cs="Times New Roman"/>
-                  </w:rPr>
                   <w:t>s</w:t>
                 </w:r>
                 <w:r>
-                  <w:rPr>
-                    <w:rFonts w:ascii="Times New Roman" w:hAnsi="Times New Roman" w:cs="Times New Roman"/>
-                  </w:rPr>
                   <w:t xml:space="preserve"> in the Occupied Territories</w:t>
                 </w:r>
                 <w:r>
-                  <w:rPr>
-                    <w:rFonts w:ascii="Times New Roman" w:hAnsi="Times New Roman" w:cs="Times New Roman"/>
-                  </w:rPr>
                   <w:t xml:space="preserve"> to</w:t>
                 </w:r>
                 <w:r>
-                  <w:rPr>
-                    <w:rFonts w:ascii="Times New Roman" w:hAnsi="Times New Roman" w:cs="Times New Roman"/>
-                  </w:rPr>
                   <w:t xml:space="preserve"> create images of longing and nostalgia for the homeland</w:t>
                 </w:r>
                 <w:r>
-                  <w:rPr>
-                    <w:rFonts w:ascii="Times New Roman" w:hAnsi="Times New Roman" w:cs="Times New Roman"/>
-                  </w:rPr>
                   <w:t>,</w:t>
                 </w:r>
                 <w:r>
-                  <w:rPr>
-                    <w:rFonts w:ascii="Times New Roman" w:hAnsi="Times New Roman" w:cs="Times New Roman"/>
-                  </w:rPr>
                   <w:t xml:space="preserve"> in his distinctive style of accumulative painted space in decorative detail and heavy outlines</w:t>
                 </w:r>
                 <w:r>
-                  <w:rPr>
-                    <w:rFonts w:ascii="Times New Roman" w:hAnsi="Times New Roman" w:cs="Times New Roman"/>
-                  </w:rPr>
                   <w:t>.</w:t>
                 </w:r>
                 <w:r>
-                  <w:rPr>
-                    <w:rFonts w:ascii="Times New Roman" w:hAnsi="Times New Roman" w:cs="Times New Roman"/>
-                  </w:rPr>
                   <w:t xml:space="preserve"> In the late 1990s he moved away from works in oil and </w:t>
                 </w:r>
                 <w:proofErr w:type="spellStart"/>
                 <w:r>
-                  <w:rPr>
-                    <w:rFonts w:ascii="Times New Roman" w:hAnsi="Times New Roman" w:cs="Times New Roman"/>
-                  </w:rPr>
                   <w:t>watercolors</w:t>
                 </w:r>
                 <w:proofErr w:type="spellEnd"/>
                 <w:r>
-                  <w:rPr>
-                    <w:rFonts w:ascii="Times New Roman" w:hAnsi="Times New Roman" w:cs="Times New Roman"/>
-                  </w:rPr>
                   <w:t xml:space="preserve"> to mixed media, using natural materials such as henna dyes, leather and found material as part of the New Vision art group, as well as creating sculptural works from wood and </w:t>
                 </w:r>
                 <w:proofErr w:type="spellStart"/>
                 <w:r>
-                  <w:rPr>
-                    <w:rFonts w:ascii="Times New Roman" w:hAnsi="Times New Roman" w:cs="Times New Roman"/>
-                  </w:rPr>
                   <w:t>papermache</w:t>
                 </w:r>
                 <w:proofErr w:type="spellEnd"/>
                 <w:r>
-                  <w:rPr>
-                    <w:rFonts w:ascii="Times New Roman" w:hAnsi="Times New Roman" w:cs="Times New Roman"/>
-                  </w:rPr>
                   <w:t>.</w:t>
                 </w:r>
                 <w:r>
-                  <w:rPr>
-                    <w:rFonts w:ascii="Times New Roman" w:hAnsi="Times New Roman" w:cs="Times New Roman"/>
-                  </w:rPr>
                   <w:t xml:space="preserve"> </w:t>
                 </w:r>
                 <w:r>
-                  <w:rPr>
-                    <w:rFonts w:ascii="Times New Roman" w:hAnsi="Times New Roman" w:cs="Times New Roman"/>
-                  </w:rPr>
                   <w:t>T</w:t>
                 </w:r>
                 <w:r>
-                  <w:rPr>
-                    <w:rFonts w:ascii="Times New Roman" w:hAnsi="Times New Roman" w:cs="Times New Roman"/>
-                  </w:rPr>
                   <w:t>hroughout his career his reference continued to be the landscape, the village and Palestinian traditions.</w:t>
                 </w:r>
               </w:p>
-              <w:p/>
             </w:tc>
           </w:sdtContent>
         </w:sdt>
@@ -868,13 +682,9 @@
             </w:sdtPr>
             <w:sdtContent>
               <w:p>
-                <w:pPr>
-                  <w:spacing w:after="150" w:line="312" w:lineRule="atLeast"/>
-                  <w:outlineLvl w:val="0"/>
-                </w:pPr>
                 <w:sdt>
                   <w:sdtPr>
-                    <w:id w:val="-914004504"/>
+                    <w:id w:val="1906265470"/>
                     <w:citation/>
                   </w:sdtPr>
                   <w:sdtContent>
@@ -883,11 +693,74 @@
                     </w:r>
                     <w:r>
                       <w:rPr>
+                        <w:rStyle w:val="st1"/>
+                        <w:rFonts w:ascii="Times New Roman" w:hAnsi="Times New Roman" w:cs="Times New Roman"/>
+                        <w:iCs/>
                         <w:lang w:val="en-US"/>
                       </w:rPr>
-                      <w:instrText xml:space="preserve">CITATION Bou091 \l 1033 </w:instrText>
+                      <w:instrText xml:space="preserve"> CITATION KSC01 \l 1033 </w:instrText>
                     </w:r>
                     <w:r>
+                      <w:fldChar w:fldCharType="separate"/>
+                    </w:r>
+                    <w:r>
+                      <w:rPr>
+                        <w:rStyle w:val="st1"/>
+                        <w:rFonts w:ascii="Times New Roman" w:hAnsi="Times New Roman" w:cs="Times New Roman"/>
+                        <w:iCs/>
+                        <w:noProof/>
+                        <w:lang w:val="en-US"/>
+                      </w:rPr>
+                      <w:t xml:space="preserve"> </w:t>
+                    </w:r>
+                    <w:r>
+                      <w:rPr>
+                        <w:noProof/>
+                        <w:lang w:val="en-US"/>
+                      </w:rPr>
+                      <w:t>(Anani, Nabil Anani Catalogue for Solo Exhibition 'Chairs.')</w:t>
+                    </w:r>
+                    <w:r>
+                      <w:fldChar w:fldCharType="end"/>
+                    </w:r>
+                  </w:sdtContent>
+                </w:sdt>
+              </w:p>
+              <w:p>
+                <w:pPr>
+                  <w:rPr>
+                    <w:iCs/>
+                    <w:lang w:val="en"/>
+                  </w:rPr>
+                </w:pPr>
+                <w:sdt>
+                  <w:sdtPr>
+                    <w:rPr>
+                      <w:iCs/>
+                      <w:lang w:val="en"/>
+                    </w:rPr>
+                    <w:id w:val="785696836"/>
+                    <w:citation/>
+                  </w:sdtPr>
+                  <w:sdtContent>
+                    <w:r>
+                      <w:rPr>
+                        <w:iCs/>
+                        <w:lang w:val="en"/>
+                      </w:rPr>
+                      <w:fldChar w:fldCharType="begin"/>
+                    </w:r>
+                    <w:r>
+                      <w:rPr>
+                        <w:lang w:val="en-US"/>
+                      </w:rPr>
+                      <w:instrText xml:space="preserve"> CITATION Ana84 \l 1033 </w:instrText>
+                    </w:r>
+                    <w:r>
+                      <w:rPr>
+                        <w:iCs/>
+                        <w:lang w:val="en"/>
+                      </w:rPr>
                       <w:fldChar w:fldCharType="separate"/>
                     </w:r>
                     <w:r>
@@ -895,30 +768,54 @@
                         <w:noProof/>
                         <w:lang w:val="en-US"/>
                       </w:rPr>
-                      <w:t xml:space="preserve"> (Boullata)</w:t>
+                      <w:t>(Anani and Kananeh, Palestinian Popular Costumes)</w:t>
                     </w:r>
                     <w:r>
+                      <w:rPr>
+                        <w:iCs/>
+                        <w:lang w:val="en"/>
+                      </w:rPr>
                       <w:fldChar w:fldCharType="end"/>
                     </w:r>
                   </w:sdtContent>
                 </w:sdt>
+              </w:p>
+              <w:p>
+                <w:pPr>
+                  <w:rPr>
+                    <w:iCs/>
+                    <w:lang w:val="en"/>
+                  </w:rPr>
+                </w:pPr>
                 <w:sdt>
                   <w:sdtPr>
-                    <w:id w:val="2060821539"/>
+                    <w:rPr>
+                      <w:iCs/>
+                      <w:lang w:val="en"/>
+                    </w:rPr>
+                    <w:id w:val="-548986169"/>
                     <w:citation/>
                   </w:sdtPr>
                   <w:sdtContent>
-                    <w:bookmarkStart w:id="0" w:name="_GoBack"/>
                     <w:r>
+                      <w:rPr>
+                        <w:iCs/>
+                        <w:lang w:val="en"/>
+                      </w:rPr>
                       <w:fldChar w:fldCharType="begin"/>
                     </w:r>
                     <w:r>
                       <w:rPr>
+                        <w:iCs/>
                         <w:lang w:val="en-US"/>
                       </w:rPr>
-                      <w:instrText xml:space="preserve">CITATION KSC01 \l 1033 </w:instrText>
+                      <w:instrText xml:space="preserve"> CITATION Bad84 \l 1033 </w:instrText>
                     </w:r>
                     <w:r>
+                      <w:rPr>
+                        <w:iCs/>
+                        <w:lang w:val="en"/>
+                      </w:rPr>
                       <w:fldChar w:fldCharType="separate"/>
                     </w:r>
                     <w:r>
@@ -926,149 +823,130 @@
                         <w:noProof/>
                         <w:lang w:val="en-US"/>
                       </w:rPr>
-                      <w:t xml:space="preserve"> (Anani)</w:t>
+                      <w:t>(Badr and Anani)</w:t>
                     </w:r>
                     <w:r>
+                      <w:rPr>
+                        <w:iCs/>
+                        <w:lang w:val="en"/>
+                      </w:rPr>
                       <w:fldChar w:fldCharType="end"/>
                     </w:r>
-                    <w:bookmarkEnd w:id="0"/>
                   </w:sdtContent>
                 </w:sdt>
               </w:p>
               <w:p>
                 <w:pPr>
-                  <w:spacing w:after="150" w:line="312" w:lineRule="atLeast"/>
-                  <w:outlineLvl w:val="0"/>
                   <w:rPr>
-                    <w:rStyle w:val="st1"/>
-                    <w:rFonts w:ascii="Times New Roman" w:hAnsi="Times New Roman" w:cs="Times New Roman"/>
                     <w:iCs/>
                     <w:lang w:val="en"/>
                   </w:rPr>
                 </w:pPr>
-                <w:r>
-                  <w:rPr>
-                    <w:rStyle w:val="st1"/>
-                    <w:rFonts w:ascii="Times New Roman" w:hAnsi="Times New Roman" w:cs="Times New Roman"/>
-                    <w:iCs/>
-                    <w:lang w:val="en"/>
-                  </w:rPr>
-                  <w:t xml:space="preserve">Anani, N. &amp; Bader, I. </w:t>
-                </w:r>
-                <w:r>
-                  <w:rPr>
-                    <w:rStyle w:val="st1"/>
-                    <w:rFonts w:ascii="Times New Roman" w:hAnsi="Times New Roman" w:cs="Times New Roman"/>
-                    <w:iCs/>
-                    <w:lang w:val="en"/>
-                  </w:rPr>
-                  <w:t xml:space="preserve">(1984) </w:t>
-                </w:r>
-                <w:r>
-                  <w:rPr>
-                    <w:rStyle w:val="st1"/>
-                    <w:rFonts w:ascii="Times New Roman" w:hAnsi="Times New Roman" w:cs="Times New Roman"/>
-                    <w:iCs/>
-                    <w:lang w:val="en"/>
-                  </w:rPr>
-                  <w:t>“Palestinian Plastic Arts in the Occupied Territories”, Arabic, Gallery 79, Jerusalem</w:t>
-                </w:r>
-                <w:r>
-                  <w:rPr>
-                    <w:rStyle w:val="st1"/>
-                    <w:rFonts w:ascii="Times New Roman" w:hAnsi="Times New Roman" w:cs="Times New Roman"/>
-                    <w:iCs/>
-                    <w:lang w:val="en"/>
-                  </w:rPr>
-                  <w:t>.</w:t>
-                </w:r>
+                <w:sdt>
+                  <w:sdtPr>
+                    <w:rPr>
+                      <w:iCs/>
+                      <w:lang w:val="en"/>
+                    </w:rPr>
+                    <w:id w:val="-2104951156"/>
+                    <w:citation/>
+                  </w:sdtPr>
+                  <w:sdtContent>
+                    <w:r>
+                      <w:rPr>
+                        <w:iCs/>
+                        <w:lang w:val="en"/>
+                      </w:rPr>
+                      <w:fldChar w:fldCharType="begin"/>
+                    </w:r>
+                    <w:r>
+                      <w:rPr>
+                        <w:iCs/>
+                        <w:lang w:val="en-US"/>
+                      </w:rPr>
+                      <w:instrText xml:space="preserve"> CITATION Bou091 \l 1033 </w:instrText>
+                    </w:r>
+                    <w:r>
+                      <w:rPr>
+                        <w:iCs/>
+                        <w:lang w:val="en"/>
+                      </w:rPr>
+                      <w:fldChar w:fldCharType="separate"/>
+                    </w:r>
+                    <w:r>
+                      <w:rPr>
+                        <w:noProof/>
+                        <w:lang w:val="en-US"/>
+                      </w:rPr>
+                      <w:t>(Boullata)</w:t>
+                    </w:r>
+                    <w:r>
+                      <w:rPr>
+                        <w:iCs/>
+                        <w:lang w:val="en"/>
+                      </w:rPr>
+                      <w:fldChar w:fldCharType="end"/>
+                    </w:r>
+                  </w:sdtContent>
+                </w:sdt>
               </w:p>
               <w:p>
                 <w:pPr>
-                  <w:spacing w:after="150" w:line="312" w:lineRule="atLeast"/>
-                  <w:outlineLvl w:val="0"/>
                   <w:rPr>
-                    <w:rStyle w:val="st1"/>
-                    <w:rFonts w:ascii="Times New Roman" w:hAnsi="Times New Roman" w:cs="Times New Roman"/>
                     <w:iCs/>
                     <w:lang w:val="en"/>
                   </w:rPr>
                 </w:pPr>
-                <w:r>
-                  <w:rPr>
-                    <w:rStyle w:val="st1"/>
-                    <w:rFonts w:ascii="Times New Roman" w:hAnsi="Times New Roman" w:cs="Times New Roman"/>
-                    <w:iCs/>
-                    <w:lang w:val="en"/>
-                  </w:rPr>
-                  <w:t>Kananeh, S., Anani, N., and others</w:t>
-                </w:r>
-                <w:r>
-                  <w:rPr>
-                    <w:rStyle w:val="st1"/>
-                    <w:rFonts w:ascii="Times New Roman" w:hAnsi="Times New Roman" w:cs="Times New Roman"/>
-                    <w:iCs/>
-                    <w:lang w:val="en"/>
-                  </w:rPr>
-                  <w:t xml:space="preserve"> (1984)</w:t>
-                </w:r>
-                <w:r>
-                  <w:rPr>
-                    <w:rStyle w:val="st1"/>
-                    <w:rFonts w:ascii="Times New Roman" w:hAnsi="Times New Roman" w:cs="Times New Roman"/>
-                    <w:iCs/>
-                    <w:lang w:val="en"/>
-                  </w:rPr>
-                  <w:t xml:space="preserve"> “Palestinian Popular Costumes”,  Arabic, Inash Al-Osrah Association, EL-Biereh</w:t>
-                </w:r>
+                <w:sdt>
+                  <w:sdtPr>
+                    <w:rPr>
+                      <w:iCs/>
+                      <w:lang w:val="en"/>
+                    </w:rPr>
+                    <w:id w:val="1913110867"/>
+                    <w:citation/>
+                  </w:sdtPr>
+                  <w:sdtContent>
+                    <w:r>
+                      <w:rPr>
+                        <w:iCs/>
+                        <w:lang w:val="en"/>
+                      </w:rPr>
+                      <w:fldChar w:fldCharType="begin"/>
+                    </w:r>
+                    <w:r>
+                      <w:rPr>
+                        <w:iCs/>
+                        <w:lang w:val="en-US"/>
+                      </w:rPr>
+                      <w:instrText xml:space="preserve"> CITATION Man86 \l 1033 </w:instrText>
+                    </w:r>
+                    <w:r>
+                      <w:rPr>
+                        <w:iCs/>
+                        <w:lang w:val="en"/>
+                      </w:rPr>
+                      <w:fldChar w:fldCharType="separate"/>
+                    </w:r>
+                    <w:r>
+                      <w:rPr>
+                        <w:noProof/>
+                        <w:lang w:val="en-US"/>
+                      </w:rPr>
+                      <w:t>(Mansour and Anani)</w:t>
+                    </w:r>
+                    <w:r>
+                      <w:rPr>
+                        <w:iCs/>
+                        <w:lang w:val="en"/>
+                      </w:rPr>
+                      <w:fldChar w:fldCharType="end"/>
+                    </w:r>
+                  </w:sdtContent>
+                </w:sdt>
               </w:p>
-              <w:p>
-                <w:pPr>
-                  <w:spacing w:after="150" w:line="312" w:lineRule="atLeast"/>
-                  <w:outlineLvl w:val="0"/>
-                  <w:rPr>
-                    <w:rFonts w:ascii="Times New Roman" w:hAnsi="Times New Roman" w:cs="Times New Roman"/>
-                    <w:iCs/>
-                    <w:lang w:val="en"/>
-                  </w:rPr>
-                </w:pPr>
-                <w:r>
-                  <w:rPr>
-                    <w:rStyle w:val="st1"/>
-                    <w:rFonts w:ascii="Times New Roman" w:hAnsi="Times New Roman" w:cs="Times New Roman"/>
-                    <w:iCs/>
-                    <w:lang w:val="en"/>
-                  </w:rPr>
-                  <w:t>Anani, N. &amp; Mansour, S.</w:t>
-                </w:r>
-                <w:r>
-                  <w:rPr>
-                    <w:rStyle w:val="st1"/>
-                    <w:rFonts w:ascii="Times New Roman" w:hAnsi="Times New Roman" w:cs="Times New Roman"/>
-                    <w:iCs/>
-                    <w:lang w:val="en"/>
-                  </w:rPr>
-                  <w:t xml:space="preserve"> (1986)</w:t>
-                </w:r>
-                <w:r>
-                  <w:rPr>
-                    <w:rStyle w:val="st1"/>
-                    <w:rFonts w:ascii="Times New Roman" w:hAnsi="Times New Roman" w:cs="Times New Roman"/>
-                    <w:iCs/>
-                    <w:lang w:val="en"/>
-                  </w:rPr>
-                  <w:t xml:space="preserve"> “The Guide to Palestinian Embroidery”, Arabic, Inash Al-Osrah Association, EL-Biereh</w:t>
-                </w:r>
-                <w:r>
-                  <w:rPr>
-                    <w:rStyle w:val="st1"/>
-                    <w:rFonts w:ascii="Times New Roman" w:hAnsi="Times New Roman" w:cs="Times New Roman"/>
-                    <w:iCs/>
-                    <w:lang w:val="en"/>
-                  </w:rPr>
-                  <w:t>.</w:t>
-                </w:r>
-              </w:p>
+              <w:bookmarkStart w:id="0" w:name="_GoBack" w:displacedByCustomXml="next"/>
+              <w:bookmarkEnd w:id="0" w:displacedByCustomXml="next"/>
             </w:sdtContent>
           </w:sdt>
         </w:tc>
@@ -1810,7 +1688,6 @@
   <w:style w:type="character" w:default="1" w:styleId="DefaultParagraphFont">
     <w:name w:val="Default Paragraph Font"/>
     <w:uiPriority w:val="1"/>
-    <w:semiHidden/>
     <w:unhideWhenUsed/>
   </w:style>
   <w:style w:type="table" w:default="1" w:styleId="TableNormal">
@@ -2377,7 +2254,6 @@
   <w:style w:type="character" w:default="1" w:styleId="DefaultParagraphFont">
     <w:name w:val="Default Paragraph Font"/>
     <w:uiPriority w:val="1"/>
-    <w:semiHidden/>
     <w:unhideWhenUsed/>
   </w:style>
   <w:style w:type="table" w:default="1" w:styleId="TableNormal">
@@ -3070,7 +2946,7 @@
     <w:charset w:val="4E"/>
     <w:family w:val="auto"/>
     <w:pitch w:val="variable"/>
-    <w:sig w:usb0="E00002FF" w:usb1="6AC7FDFB" w:usb2="00000012" w:usb3="00000000" w:csb0="0002009F" w:csb1="00000000"/>
+    <w:sig w:usb0="00000001" w:usb1="08070000" w:usb2="00000010" w:usb3="00000000" w:csb0="00020000" w:csb1="00000000"/>
   </w:font>
   <w:font w:name="Lucida Grande">
     <w:panose1 w:val="020B0600040502020204"/>
@@ -3090,7 +2966,7 @@
     <w:charset w:val="4E"/>
     <w:family w:val="auto"/>
     <w:pitch w:val="variable"/>
-    <w:sig w:usb0="E00002FF" w:usb1="6AC7FDFB" w:usb2="00000012" w:usb3="00000000" w:csb0="0002009F" w:csb1="00000000"/>
+    <w:sig w:usb0="00000001" w:usb1="08070000" w:usb2="00000010" w:usb3="00000000" w:csb0="00020000" w:csb1="00000000"/>
   </w:font>
   <w:font w:name="Cambria">
     <w:panose1 w:val="02040503050406030204"/>
@@ -3114,6 +2990,10 @@
     <w:compatSetting w:name="enableOpenTypeFeatures" w:uri="http://schemas.microsoft.com/office/word" w:val="1"/>
     <w:compatSetting w:name="doNotFlipMirrorIndents" w:uri="http://schemas.microsoft.com/office/word" w:val="1"/>
   </w:compat>
+  <w:rsids>
+    <w:rsidRoot w:val="00153277"/>
+    <w:rsid w:val="00153277"/>
+  </w:rsids>
   <m:mathPr>
     <m:mathFont m:val="Cambria Math"/>
     <m:brkBin m:val="before"/>
@@ -3854,7 +3734,7 @@
   <a:extraClrSchemeLst/>
   <a:extLst>
     <a:ext uri="{05A4C25C-085E-4340-85A3-A5531E510DB2}">
-      <thm15:themeFamily xmlns:thm15="http://schemas.microsoft.com/office/thememl/2012/main" xmlns="" name="Office Theme" id="{62F939B6-93AF-4DB8-9C6B-D6C7DFDC589F}" vid="{4A3C46E8-61CC-4603-A589-7422A47A8E4A}"/>
+      <thm15:themeFamily xmlns="" xmlns:thm15="http://schemas.microsoft.com/office/thememl/2012/main" name="Office Theme" id="{62F939B6-93AF-4DB8-9C6B-D6C7DFDC589F}" vid="{4A3C46E8-61CC-4603-A589-7422A47A8E4A}"/>
     </a:ext>
   </a:extLst>
 </a:theme>
@@ -3880,7 +3760,7 @@
         </b:NameList>
       </b:Author>
     </b:Author>
-    <b:RefOrder>1</b:RefOrder>
+    <b:RefOrder>4</b:RefOrder>
   </b:Source>
   <b:Source>
     <b:Tag>KSC01</b:Tag>
@@ -3899,13 +3779,86 @@
     <b:Title>Nabil Anani Catalogue for Solo Exhibition 'Chairs.'</b:Title>
     <b:Publisher>KSCC</b:Publisher>
     <b:Year>2001</b:Year>
+    <b:RefOrder>1</b:RefOrder>
+  </b:Source>
+  <b:Source>
+    <b:Tag>Bad84</b:Tag>
+    <b:SourceType>Book</b:SourceType>
+    <b:Guid>{3D2C2517-8133-BE43-B795-B86A1474E0E3}</b:Guid>
+    <b:Title>Palestinian Plastic Arts in the Occupied Territories</b:Title>
+    <b:City>Jerusalem</b:City>
+    <b:Year>1984</b:Year>
+    <b:Comments>In Arabic</b:Comments>
+    <b:Author>
+      <b:Author>
+        <b:NameList>
+          <b:Person>
+            <b:Last>Badr</b:Last>
+            <b:First>Isam</b:First>
+          </b:Person>
+          <b:Person>
+            <b:Last>Anani</b:Last>
+            <b:First>Nabil</b:First>
+          </b:Person>
+        </b:NameList>
+      </b:Author>
+    </b:Author>
+    <b:Publisher>Gallery 79</b:Publisher>
+    <b:RefOrder>3</b:RefOrder>
+  </b:Source>
+  <b:Source>
+    <b:Tag>Ana84</b:Tag>
+    <b:SourceType>Book</b:SourceType>
+    <b:Guid>{5749AABB-3E1A-5246-AC6F-BF3532B374E3}</b:Guid>
+    <b:Title>Palestinian Popular Costumes</b:Title>
+    <b:City>El-Biereh</b:City>
+    <b:Publisher>Inash Al-Osrah Association</b:Publisher>
+    <b:Year>1984</b:Year>
+    <b:Author>
+      <b:Author>
+        <b:NameList>
+          <b:Person>
+            <b:Last>Anani</b:Last>
+            <b:First>Nabil</b:First>
+          </b:Person>
+          <b:Person>
+            <b:Last>Kananeh</b:Last>
+            <b:First>S</b:First>
+          </b:Person>
+        </b:NameList>
+      </b:Author>
+    </b:Author>
     <b:RefOrder>2</b:RefOrder>
+  </b:Source>
+  <b:Source>
+    <b:Tag>Man86</b:Tag>
+    <b:SourceType>Book</b:SourceType>
+    <b:Guid>{0F69E0F4-1061-F043-8602-4C8367FE262F}</b:Guid>
+    <b:Title>The Guide to Palestinian Embriodery</b:Title>
+    <b:City>EL-Biereh</b:City>
+    <b:Publisher>Inash Al-Osrah Association</b:Publisher>
+    <b:Year>1986</b:Year>
+    <b:Author>
+      <b:Author>
+        <b:NameList>
+          <b:Person>
+            <b:Last>Mansour</b:Last>
+            <b:First>Sliman</b:First>
+          </b:Person>
+          <b:Person>
+            <b:Last>Anani</b:Last>
+            <b:First>Nabil</b:First>
+          </b:Person>
+        </b:NameList>
+      </b:Author>
+    </b:Author>
+    <b:RefOrder>5</b:RefOrder>
   </b:Source>
 </b:Sources>
 </file>
 
 <file path=customXml/itemProps1.xml><?xml version="1.0" encoding="utf-8"?>
-<ds:datastoreItem xmlns:ds="http://schemas.openxmlformats.org/officeDocument/2006/customXml" ds:itemID="{8EAB9EED-4A28-2347-9B42-27D30374DEB2}">
+<ds:datastoreItem xmlns:ds="http://schemas.openxmlformats.org/officeDocument/2006/customXml" ds:itemID="{CA48016A-9570-D146-83FA-1F5F9DFDE622}">
   <ds:schemaRefs>
     <ds:schemaRef ds:uri="http://schemas.openxmlformats.org/officeDocument/2006/bibliography"/>
   </ds:schemaRefs>

--- a/++Templated Entries/++JNie/In Progress/Anani, NabilTemplatedJN.docx
+++ b/++Templated Entries/++JNie/In Progress/Anani, NabilTemplatedJN.docx
@@ -66,6 +66,7 @@
               <w:listItem w:displayText="Prof." w:value="Prof."/>
             </w:dropDownList>
           </w:sdtPr>
+          <w:sdtEndPr/>
           <w:sdtContent>
             <w:tc>
               <w:tcPr>
@@ -101,6 +102,7 @@
             </w:placeholder>
             <w:text/>
           </w:sdtPr>
+          <w:sdtEndPr/>
           <w:sdtContent>
             <w:tc>
               <w:tcPr>
@@ -125,6 +127,7 @@
             <w:showingPlcHdr/>
             <w:text/>
           </w:sdtPr>
+          <w:sdtEndPr/>
           <w:sdtContent>
             <w:tc>
               <w:tcPr>
@@ -151,6 +154,7 @@
             </w:placeholder>
             <w:text/>
           </w:sdtPr>
+          <w:sdtEndPr/>
           <w:sdtContent>
             <w:tc>
               <w:tcPr>
@@ -197,6 +201,7 @@
             </w:placeholder>
             <w:showingPlcHdr/>
           </w:sdtPr>
+          <w:sdtEndPr/>
           <w:sdtContent>
             <w:tc>
               <w:tcPr>
@@ -246,6 +251,7 @@
             <w:showingPlcHdr/>
             <w:text/>
           </w:sdtPr>
+          <w:sdtEndPr/>
           <w:sdtContent>
             <w:tc>
               <w:tcPr>
@@ -322,6 +328,7 @@
             </w:placeholder>
             <w:text/>
           </w:sdtPr>
+          <w:sdtEndPr/>
           <w:sdtContent>
             <w:tc>
               <w:tcPr>
@@ -361,6 +368,7 @@
             </w:placeholder>
             <w:showingPlcHdr/>
           </w:sdtPr>
+          <w:sdtEndPr/>
           <w:sdtContent>
             <w:tc>
               <w:tcPr>
@@ -409,6 +417,7 @@
             </w:placeholder>
             <w:showingPlcHdr/>
           </w:sdtPr>
+          <w:sdtEndPr/>
           <w:sdtContent>
             <w:tc>
               <w:tcPr>
@@ -453,6 +462,7 @@
               <w:docPart w:val="FC38C2A00689C94C9BA9802BFD19722C"/>
             </w:placeholder>
           </w:sdtPr>
+          <w:sdtEndPr/>
           <w:sdtContent>
             <w:tc>
               <w:tcPr>
@@ -486,28 +496,22 @@
                   <w:t>. He</w:t>
                 </w:r>
                 <w:r>
-                  <w:t xml:space="preserve"> graduated in Fine Arts from Alexandra University, Egypt in 1969, after which he </w:t>
-                </w:r>
-                <w:r>
-                  <w:t>became a</w:t>
+                  <w:t xml:space="preserve"> graduated in Fine Arts from Alexandra University, Egypt in 1969, </w:t>
+                </w:r>
+                <w:r>
+                  <w:t xml:space="preserve">going on to work as </w:t>
+                </w:r>
+                <w:r>
+                  <w:t>a</w:t>
                 </w:r>
                 <w:r>
                   <w:t xml:space="preserve"> teacher trainer at the UN training college in Ramallah </w:t>
                 </w:r>
                 <w:r>
-                  <w:t>while remaining</w:t>
-                </w:r>
-                <w:r>
-                  <w:t xml:space="preserve"> a full-time practi</w:t>
-                </w:r>
-                <w:r>
-                  <w:t>ti</w:t>
-                </w:r>
-                <w:r>
-                  <w:t xml:space="preserve">oner </w:t>
-                </w:r>
-                <w:r>
-                  <w:t>in his studio there</w:t>
+                  <w:t xml:space="preserve">while </w:t>
+                </w:r>
+                <w:r>
+                  <w:t>maintaining his own full time studio practice</w:t>
                 </w:r>
                 <w:r>
                   <w:t xml:space="preserve">. </w:t>
@@ -518,7 +522,25 @@
                 </w:r>
                 <w:proofErr w:type="spellEnd"/>
                 <w:r>
-                  <w:t xml:space="preserve"> was awarded the first Palestinian National Prize for Visual Art in 1997by the late President Yasser Arafat and became the head of the League of Palestinian Artists in 1998. In 2006 he was awarded The King Abdullah of Jordan Award in Fine Arts for the Middle East. He participated in numerous exhibitions of Palestinian Art around the world and was a founding member of Al </w:t>
+                  <w:t xml:space="preserve"> was awarded the first Palestinian National Prize for Visual Art in 1997</w:t>
+                </w:r>
+                <w:r>
+                  <w:t xml:space="preserve"> by</w:t>
+                </w:r>
+                <w:r>
+                  <w:t xml:space="preserve"> President Yasser Arafat</w:t>
+                </w:r>
+                <w:r>
+                  <w:t xml:space="preserve">, </w:t>
+                </w:r>
+                <w:r>
+                  <w:t xml:space="preserve">and </w:t>
+                </w:r>
+                <w:r>
+                  <w:t>was appointed</w:t>
+                </w:r>
+                <w:r>
+                  <w:t xml:space="preserve"> head of the League of Palestinian Artists in 1998. In 2006 he was awarded The King Abdullah of Jordan Award in Fine Arts for the Middle East. He participated in numerous exhibitions of Palestinian Art around the world and was a founding member of Al </w:t>
                 </w:r>
                 <w:proofErr w:type="spellStart"/>
                 <w:r>
@@ -538,117 +560,156 @@
                   <w:t xml:space="preserve"> in Ramallah</w:t>
                 </w:r>
                 <w:r>
-                  <w:t>. He was commissioned to undertake several public works in Palestine including sculptures and murals.</w:t>
+                  <w:t xml:space="preserve">. </w:t>
+                </w:r>
+              </w:p>
+              <w:p/>
+              <w:p>
+                <w:r>
+                  <w:t>While</w:t>
+                </w:r>
+                <w:r>
+                  <w:t xml:space="preserve"> commissioned to undertake several public works in Palestine</w:t>
+                </w:r>
+                <w:r>
+                  <w:t>,</w:t>
                 </w:r>
                 <w:r>
                   <w:t xml:space="preserve"> </w:t>
                 </w:r>
+                <w:r>
+                  <w:t xml:space="preserve">including sculptures and murals, </w:t>
+                </w:r>
                 <w:proofErr w:type="spellStart"/>
                 <w:r>
                   <w:t>Anani</w:t>
                 </w:r>
                 <w:proofErr w:type="spellEnd"/>
                 <w:r>
-                  <w:t xml:space="preserve"> is known for his paintings of the Palestinian landscape, in which he focuses on life in the village</w:t>
+                  <w:t xml:space="preserve"> is known for his paintings of the Palestinian landscape, in which he focuses on </w:t>
+                </w:r>
+                <w:r>
+                  <w:t>village life</w:t>
                 </w:r>
                 <w:r>
                   <w:t>.</w:t>
                 </w:r>
                 <w:r>
-                  <w:t xml:space="preserve"> In the 1980s</w:t>
+                  <w:t xml:space="preserve"> </w:t>
+                </w:r>
+                <w:r>
+                  <w:t>Along with other</w:t>
+                </w:r>
+                <w:r>
+                  <w:t xml:space="preserve"> </w:t>
+                </w:r>
+                <w:r>
+                  <w:t xml:space="preserve">Palestinian </w:t>
+                </w:r>
+                <w:r>
+                  <w:t>artists</w:t>
+                </w:r>
+                <w:r>
+                  <w:t xml:space="preserve">, including </w:t>
+                </w:r>
+                <w:proofErr w:type="spellStart"/>
+                <w:r>
+                  <w:t>Sliman</w:t>
+                </w:r>
+                <w:proofErr w:type="spellEnd"/>
+                <w:r>
+                  <w:t xml:space="preserve"> Mansour, </w:t>
+                </w:r>
+                <w:proofErr w:type="spellStart"/>
+                <w:r>
+                  <w:t>Anani</w:t>
+                </w:r>
+                <w:proofErr w:type="spellEnd"/>
+                <w:r>
+                  <w:t xml:space="preserve"> depicted </w:t>
+                </w:r>
+                <w:r>
+                  <w:t>the countryside as place untouched by the changes of occupati</w:t>
+                </w:r>
+                <w:r>
+                  <w:t>on</w:t>
+                </w:r>
+                <w:r>
+                  <w:t>, creating</w:t>
+                </w:r>
+                <w:r>
+                  <w:t xml:space="preserve"> images of longing and nostalgia for the homeland</w:t>
+                </w:r>
+                <w:r>
+                  <w:t>. Works from this period showcase his</w:t>
+                </w:r>
+                <w:r>
+                  <w:t xml:space="preserve"> distinctive style of accumulati</w:t>
+                </w:r>
+                <w:r>
+                  <w:t>ve painted space with</w:t>
+                </w:r>
+                <w:r>
+                  <w:t xml:space="preserve"> decorative detail and heavy outlines</w:t>
+                </w:r>
+                <w:r>
+                  <w:t>.</w:t>
+                </w:r>
+                <w:r>
+                  <w:t xml:space="preserve"> In the late 1990s </w:t>
+                </w:r>
+                <w:proofErr w:type="spellStart"/>
+                <w:r>
+                  <w:t>Anani</w:t>
+                </w:r>
+                <w:proofErr w:type="spellEnd"/>
+                <w:r>
+                  <w:t xml:space="preserve"> moved away from works in oil and </w:t>
+                </w:r>
+                <w:proofErr w:type="spellStart"/>
+                <w:r>
+                  <w:t>watercolors</w:t>
+                </w:r>
+                <w:proofErr w:type="spellEnd"/>
+                <w:r>
+                  <w:t xml:space="preserve"> to mixed media, using natural materials such as henna dyes, leather</w:t>
                 </w:r>
                 <w:r>
                   <w:t>,</w:t>
                 </w:r>
                 <w:r>
-                  <w:t xml:space="preserve"> he and other </w:t>
-                </w:r>
-                <w:r>
-                  <w:t xml:space="preserve">Palestinian </w:t>
-                </w:r>
-                <w:r>
-                  <w:t xml:space="preserve">artists </w:t>
-                </w:r>
-                <w:r>
-                  <w:t>perceived</w:t>
-                </w:r>
-                <w:r>
-                  <w:t xml:space="preserve"> the countryside as place untouched by the changes of occupati</w:t>
-                </w:r>
-                <w:r>
-                  <w:t>on. A</w:t>
-                </w:r>
-                <w:r>
-                  <w:t xml:space="preserve">long with artists </w:t>
+                  <w:t xml:space="preserve"> and found material as part of the New Vision art group, as well as creating sculptural works from wood and </w:t>
                 </w:r>
                 <w:proofErr w:type="spellStart"/>
                 <w:r>
-                  <w:t>Sliman</w:t>
+                  <w:t>papermache</w:t>
                 </w:r>
                 <w:proofErr w:type="spellEnd"/>
                 <w:r>
-                  <w:t xml:space="preserve"> Mansour</w:t>
-                </w:r>
-                <w:r>
-                  <w:t>,</w:t>
+                  <w:t>.</w:t>
                 </w:r>
                 <w:r>
                   <w:t xml:space="preserve"> </w:t>
                 </w:r>
                 <w:r>
-                  <w:t xml:space="preserve">he </w:t>
-                </w:r>
-                <w:r>
-                  <w:t>was one of the key artist</w:t>
-                </w:r>
-                <w:r>
-                  <w:t>s</w:t>
-                </w:r>
-                <w:r>
-                  <w:t xml:space="preserve"> in the Occupied Territories</w:t>
-                </w:r>
-                <w:r>
-                  <w:t xml:space="preserve"> to</w:t>
-                </w:r>
-                <w:r>
-                  <w:t xml:space="preserve"> create images of longing and nostalgia for the homeland</w:t>
-                </w:r>
-                <w:r>
-                  <w:t>,</w:t>
-                </w:r>
-                <w:r>
-                  <w:t xml:space="preserve"> in his distinctive style of accumulative painted space in decorative detail and heavy outlines</w:t>
-                </w:r>
+                  <w:t>T</w:t>
+                </w:r>
+                <w:r>
+                  <w:t xml:space="preserve">hroughout his career </w:t>
+                </w:r>
+                <w:r>
+                  <w:t>the Palestinian landscape, villages,</w:t>
+                </w:r>
+                <w:r>
+                  <w:t xml:space="preserve"> and traditions</w:t>
+                </w:r>
+                <w:r>
+                  <w:t xml:space="preserve"> acted as points of reference for his work</w:t>
+                </w:r>
+                <w:bookmarkStart w:id="0" w:name="_GoBack"/>
+                <w:bookmarkEnd w:id="0"/>
                 <w:r>
                   <w:t>.</w:t>
-                </w:r>
-                <w:r>
-                  <w:t xml:space="preserve"> In the late 1990s he moved away from works in oil and </w:t>
-                </w:r>
-                <w:proofErr w:type="spellStart"/>
-                <w:r>
-                  <w:t>watercolors</w:t>
-                </w:r>
-                <w:proofErr w:type="spellEnd"/>
-                <w:r>
-                  <w:t xml:space="preserve"> to mixed media, using natural materials such as henna dyes, leather and found material as part of the New Vision art group, as well as creating sculptural works from wood and </w:t>
-                </w:r>
-                <w:proofErr w:type="spellStart"/>
-                <w:r>
-                  <w:t>papermache</w:t>
-                </w:r>
-                <w:proofErr w:type="spellEnd"/>
-                <w:r>
-                  <w:t>.</w:t>
-                </w:r>
-                <w:r>
-                  <w:t xml:space="preserve"> </w:t>
-                </w:r>
-                <w:r>
-                  <w:t>T</w:t>
-                </w:r>
-                <w:r>
-                  <w:t>hroughout his career his reference continued to be the landscape, the village and Palestinian traditions.</w:t>
                 </w:r>
               </w:p>
             </w:tc>
@@ -680,6 +741,7 @@
                 <w:docPart w:val="6F283E46806A3847B0E26F040A2B846E"/>
               </w:placeholder>
             </w:sdtPr>
+            <w:sdtEndPr/>
             <w:sdtContent>
               <w:p>
                 <w:sdt>
@@ -687,6 +749,7 @@
                     <w:id w:val="1906265470"/>
                     <w:citation/>
                   </w:sdtPr>
+                  <w:sdtEndPr/>
                   <w:sdtContent>
                     <w:r>
                       <w:fldChar w:fldCharType="begin"/>
@@ -742,6 +805,7 @@
                     <w:id w:val="785696836"/>
                     <w:citation/>
                   </w:sdtPr>
+                  <w:sdtEndPr/>
                   <w:sdtContent>
                     <w:r>
                       <w:rPr>
@@ -796,6 +860,7 @@
                     <w:id w:val="-548986169"/>
                     <w:citation/>
                   </w:sdtPr>
+                  <w:sdtEndPr/>
                   <w:sdtContent>
                     <w:r>
                       <w:rPr>
@@ -851,6 +916,7 @@
                     <w:id w:val="-2104951156"/>
                     <w:citation/>
                   </w:sdtPr>
+                  <w:sdtEndPr/>
                   <w:sdtContent>
                     <w:r>
                       <w:rPr>
@@ -906,6 +972,7 @@
                     <w:id w:val="1913110867"/>
                     <w:citation/>
                   </w:sdtPr>
+                  <w:sdtEndPr/>
                   <w:sdtContent>
                     <w:r>
                       <w:rPr>
@@ -945,8 +1012,6 @@
                   </w:sdtContent>
                 </w:sdt>
               </w:p>
-              <w:bookmarkStart w:id="0" w:name="_GoBack" w:displacedByCustomXml="next"/>
-              <w:bookmarkEnd w:id="0" w:displacedByCustomXml="next"/>
             </w:sdtContent>
           </w:sdt>
         </w:tc>
@@ -1688,6 +1753,7 @@
   <w:style w:type="character" w:default="1" w:styleId="DefaultParagraphFont">
     <w:name w:val="Default Paragraph Font"/>
     <w:uiPriority w:val="1"/>
+    <w:semiHidden/>
     <w:unhideWhenUsed/>
   </w:style>
   <w:style w:type="table" w:default="1" w:styleId="TableNormal">
@@ -2254,6 +2320,7 @@
   <w:style w:type="character" w:default="1" w:styleId="DefaultParagraphFont">
     <w:name w:val="Default Paragraph Font"/>
     <w:uiPriority w:val="1"/>
+    <w:semiHidden/>
     <w:unhideWhenUsed/>
   </w:style>
   <w:style w:type="table" w:default="1" w:styleId="TableNormal">
@@ -2946,7 +3013,7 @@
     <w:charset w:val="4E"/>
     <w:family w:val="auto"/>
     <w:pitch w:val="variable"/>
-    <w:sig w:usb0="00000001" w:usb1="08070000" w:usb2="00000010" w:usb3="00000000" w:csb0="00020000" w:csb1="00000000"/>
+    <w:sig w:usb0="E00002FF" w:usb1="6AC7FDFB" w:usb2="00000012" w:usb3="00000000" w:csb0="0002009F" w:csb1="00000000"/>
   </w:font>
   <w:font w:name="Lucida Grande">
     <w:panose1 w:val="020B0600040502020204"/>
@@ -3734,7 +3801,7 @@
   <a:extraClrSchemeLst/>
   <a:extLst>
     <a:ext uri="{05A4C25C-085E-4340-85A3-A5531E510DB2}">
-      <thm15:themeFamily xmlns="" xmlns:thm15="http://schemas.microsoft.com/office/thememl/2012/main" name="Office Theme" id="{62F939B6-93AF-4DB8-9C6B-D6C7DFDC589F}" vid="{4A3C46E8-61CC-4603-A589-7422A47A8E4A}"/>
+      <thm15:themeFamily xmlns:thm15="http://schemas.microsoft.com/office/thememl/2012/main" xmlns="" name="Office Theme" id="{62F939B6-93AF-4DB8-9C6B-D6C7DFDC589F}" vid="{4A3C46E8-61CC-4603-A589-7422A47A8E4A}"/>
     </a:ext>
   </a:extLst>
 </a:theme>
@@ -3858,7 +3925,7 @@
 </file>
 
 <file path=customXml/itemProps1.xml><?xml version="1.0" encoding="utf-8"?>
-<ds:datastoreItem xmlns:ds="http://schemas.openxmlformats.org/officeDocument/2006/customXml" ds:itemID="{CA48016A-9570-D146-83FA-1F5F9DFDE622}">
+<ds:datastoreItem xmlns:ds="http://schemas.openxmlformats.org/officeDocument/2006/customXml" ds:itemID="{635274CE-A6AE-2A4A-A013-A699BF689E46}">
   <ds:schemaRefs>
     <ds:schemaRef ds:uri="http://schemas.openxmlformats.org/officeDocument/2006/bibliography"/>
   </ds:schemaRefs>
